--- a/04-Sequence and State/Zou Keming/Zou Keming.docx
+++ b/04-Sequence and State/Zou Keming/Zou Keming.docx
@@ -59,15 +59,7 @@
     </w:p>
     <w:p>
       <w:r>
-        <w:t xml:space="preserve">Client class call self-contained method connect to connect with Edge computing server, because we used decorate model on the implementation of client connect </w:t>
-      </w:r>
-      <w:proofErr w:type="gramStart"/>
-      <w:r>
-        <w:t>method ,</w:t>
-      </w:r>
-      <w:proofErr w:type="gramEnd"/>
-      <w:r>
-        <w:t xml:space="preserve"> inside client connect method, </w:t>
+        <w:t xml:space="preserve">Client class call self-contained method connect to connect with Edge computing server, because we used decorate model on the implementation of client connect method , inside client connect method, </w:t>
       </w:r>
       <w:proofErr w:type="spellStart"/>
       <w:r>
@@ -110,18 +102,13 @@
       </w:r>
       <w:proofErr w:type="spellEnd"/>
       <w:r>
-        <w:t xml:space="preserve"> </w:t>
-      </w:r>
-      <w:proofErr w:type="gramStart"/>
-      <w:r>
-        <w:t>method ,</w:t>
+        <w:t xml:space="preserve"> method ,</w:t>
       </w:r>
       <w:proofErr w:type="spellStart"/>
       <w:r>
         <w:t>CentralManagementServer</w:t>
       </w:r>
       <w:proofErr w:type="spellEnd"/>
-      <w:proofErr w:type="gramEnd"/>
       <w:r>
         <w:t xml:space="preserve"> update method will be called to update the availability list stored in </w:t>
       </w:r>
@@ -221,15 +208,7 @@
       </w:r>
       <w:proofErr w:type="spellEnd"/>
       <w:r>
-        <w:t xml:space="preserve"> is overload, it </w:t>
-      </w:r>
-      <w:proofErr w:type="gramStart"/>
-      <w:r>
-        <w:t>need</w:t>
-      </w:r>
-      <w:proofErr w:type="gramEnd"/>
-      <w:r>
-        <w:t xml:space="preserve"> to perform Change Server use case to get client connect with other </w:t>
+        <w:t xml:space="preserve"> is overload, it need to perform Change Server use case to get client connect with other </w:t>
       </w:r>
       <w:proofErr w:type="spellStart"/>
       <w:r>
@@ -273,10 +252,10 @@
         </w:rPr>
         <w:lastRenderedPageBreak/>
         <w:drawing>
-          <wp:inline distT="0" distB="0" distL="0" distR="0" wp14:anchorId="5AB2CB02" wp14:editId="7D42C89A">
-            <wp:extent cx="5271770" cy="2722245"/>
-            <wp:effectExtent l="0" t="0" r="5080" b="1905"/>
-            <wp:docPr id="4" name="图片 4"/>
+          <wp:inline distT="0" distB="0" distL="0" distR="0" wp14:anchorId="09D0CD64" wp14:editId="73B3126B">
+            <wp:extent cx="5257800" cy="3145155"/>
+            <wp:effectExtent l="0" t="0" r="0" b="0"/>
+            <wp:docPr id="6" name="图片 6"/>
             <wp:cNvGraphicFramePr>
               <a:graphicFrameLocks xmlns:a="http://schemas.openxmlformats.org/drawingml/2006/main" noChangeAspect="1"/>
             </wp:cNvGraphicFramePr>
@@ -284,7 +263,7 @@
               <a:graphicData uri="http://schemas.openxmlformats.org/drawingml/2006/picture">
                 <pic:pic xmlns:pic="http://schemas.openxmlformats.org/drawingml/2006/picture">
                   <pic:nvPicPr>
-                    <pic:cNvPr id="0" name="Picture 4"/>
+                    <pic:cNvPr id="0" name="Picture 6"/>
                     <pic:cNvPicPr>
                       <a:picLocks noChangeAspect="1" noChangeArrowheads="1"/>
                     </pic:cNvPicPr>
@@ -305,7 +284,7 @@
                   <pic:spPr bwMode="auto">
                     <a:xfrm>
                       <a:off x="0" y="0"/>
-                      <a:ext cx="5271770" cy="2722245"/>
+                      <a:ext cx="5257800" cy="3145155"/>
                     </a:xfrm>
                     <a:prstGeom prst="rect">
                       <a:avLst/>
@@ -356,7 +335,16 @@
       </w:r>
       <w:proofErr w:type="spellEnd"/>
       <w:r>
-        <w:t xml:space="preserve"> to search the nearest node for a certain address. Then, call the client connect method to get the client connect with the nearest node, this involves the Connect Edge Computing Resource use case.</w:t>
+        <w:t xml:space="preserve"> to search the nearest node for a certain address. Then, </w:t>
+      </w:r>
+      <w:r>
+        <w:t>let</w:t>
+      </w:r>
+      <w:r>
+        <w:t xml:space="preserve"> the client </w:t>
+      </w:r>
+      <w:r>
+        <w:t>class perform Connect Edge Computing Resource use case with the address returned.</w:t>
       </w:r>
     </w:p>
     <w:sectPr>
